--- a/Assignment2/316 assignment_2 Report.docx
+++ b/Assignment2/316 assignment_2 Report.docx
@@ -8,9 +8,7 @@
         <w:jc w:val="center"/>
       </w:pPr>
       <w:bookmarkStart w:id="0" w:name="_j4ghqw5811xr" w:colFirst="0" w:colLast="0"/>
-      <w:bookmarkStart w:id="1" w:name="_GoBack"/>
       <w:bookmarkEnd w:id="0"/>
-      <w:bookmarkEnd w:id="1"/>
       <w:r>
         <w:t>ECSE 316 Assignment 2 Group25</w:t>
       </w:r>
@@ -20,13 +18,8 @@
         <w:pStyle w:val="Subtitle"/>
         <w:jc w:val="center"/>
       </w:pPr>
-      <w:proofErr w:type="spellStart"/>
-      <w:r>
-        <w:t>Yuhang</w:t>
-      </w:r>
-      <w:proofErr w:type="spellEnd"/>
-      <w:r>
-        <w:t xml:space="preserve"> Zhang </w:t>
+      <w:r>
+        <w:t xml:space="preserve">Yuhang Zhang </w:t>
       </w:r>
       <w:r>
         <w:t>260787441</w:t>
@@ -37,18 +30,18 @@
         <w:pStyle w:val="Subtitle"/>
         <w:jc w:val="center"/>
       </w:pPr>
-      <w:bookmarkStart w:id="2" w:name="_p1ubadwol0pc" w:colFirst="0" w:colLast="0"/>
+      <w:bookmarkStart w:id="1" w:name="_p1ubadwol0pc" w:colFirst="0" w:colLast="0"/>
+      <w:bookmarkEnd w:id="1"/>
+      <w:r>
+        <w:t>Charles Liu 260765100</w:t>
+      </w:r>
+    </w:p>
+    <w:p>
+      <w:pPr>
+        <w:pStyle w:val="Heading1"/>
+      </w:pPr>
+      <w:bookmarkStart w:id="2" w:name="_av9hf4b7bft0" w:colFirst="0" w:colLast="0"/>
       <w:bookmarkEnd w:id="2"/>
-      <w:r>
-        <w:t>Charles Liu 260765100</w:t>
-      </w:r>
-    </w:p>
-    <w:p>
-      <w:pPr>
-        <w:pStyle w:val="Heading1"/>
-      </w:pPr>
-      <w:bookmarkStart w:id="3" w:name="_av9hf4b7bft0" w:colFirst="0" w:colLast="0"/>
-      <w:bookmarkEnd w:id="3"/>
       <w:r>
         <w:t xml:space="preserve">Design </w:t>
       </w:r>
@@ -61,8 +54,8 @@
           <w:numId w:val="2"/>
         </w:numPr>
       </w:pPr>
-      <w:bookmarkStart w:id="4" w:name="_pf0ig6kx063v" w:colFirst="0" w:colLast="0"/>
-      <w:bookmarkEnd w:id="4"/>
+      <w:bookmarkStart w:id="3" w:name="_pf0ig6kx063v" w:colFirst="0" w:colLast="0"/>
+      <w:bookmarkEnd w:id="3"/>
       <w:r>
         <w:t xml:space="preserve">The Discrete Fourier Transform </w:t>
       </w:r>
@@ -170,23 +163,7 @@
           <w:sz w:val="24"/>
           <w:szCs w:val="24"/>
         </w:rPr>
-        <w:t xml:space="preserve"> transform was </w:t>
-      </w:r>
-      <w:proofErr w:type="gramStart"/>
-      <w:r>
-        <w:rPr>
-          <w:sz w:val="24"/>
-          <w:szCs w:val="24"/>
-        </w:rPr>
-        <w:t>exactly the same</w:t>
-      </w:r>
-      <w:proofErr w:type="gramEnd"/>
-      <w:r>
-        <w:rPr>
-          <w:sz w:val="24"/>
-          <w:szCs w:val="24"/>
-        </w:rPr>
-        <w:t xml:space="preserve"> idea. The only 2 differences are multiplication of 1/N in each term and removing the negative sign in the power term.  </w:t>
+        <w:t xml:space="preserve"> transform was exactly the same idea. The only 2 differences are multiplication of 1/N in each term and removing the negative sign in the power term.  </w:t>
       </w:r>
     </w:p>
     <w:p>
@@ -197,8 +174,8 @@
           <w:numId w:val="2"/>
         </w:numPr>
       </w:pPr>
-      <w:bookmarkStart w:id="5" w:name="_m2kec0y8y3bx" w:colFirst="0" w:colLast="0"/>
-      <w:bookmarkEnd w:id="5"/>
+      <w:bookmarkStart w:id="4" w:name="_m2kec0y8y3bx" w:colFirst="0" w:colLast="0"/>
+      <w:bookmarkEnd w:id="4"/>
       <w:r>
         <w:t>The Cooley-Tukey FFT</w:t>
       </w:r>
@@ -278,23 +255,7 @@
           <w:sz w:val="24"/>
           <w:szCs w:val="24"/>
         </w:rPr>
-        <w:t xml:space="preserve"> transform was </w:t>
-      </w:r>
-      <w:proofErr w:type="gramStart"/>
-      <w:r>
-        <w:rPr>
-          <w:sz w:val="24"/>
-          <w:szCs w:val="24"/>
-        </w:rPr>
-        <w:t>exactly the same</w:t>
-      </w:r>
-      <w:proofErr w:type="gramEnd"/>
-      <w:r>
-        <w:rPr>
-          <w:sz w:val="24"/>
-          <w:szCs w:val="24"/>
-        </w:rPr>
-        <w:t xml:space="preserve"> idea as before. The only 2 differences are multiplication of 1/N in each term and removing the negative sign in the power term.  </w:t>
+        <w:t xml:space="preserve"> transform was exactly the same idea as before. The only 2 differences are multiplication of 1/N in each term and removing the negative sign in the power term.  </w:t>
       </w:r>
     </w:p>
     <w:p>
@@ -314,8 +275,8 @@
           <w:numId w:val="2"/>
         </w:numPr>
       </w:pPr>
-      <w:bookmarkStart w:id="6" w:name="_xypuqp2w9g7z" w:colFirst="0" w:colLast="0"/>
-      <w:bookmarkEnd w:id="6"/>
+      <w:bookmarkStart w:id="5" w:name="_xypuqp2w9g7z" w:colFirst="0" w:colLast="0"/>
+      <w:bookmarkEnd w:id="5"/>
       <w:r>
         <w:lastRenderedPageBreak/>
         <w:t xml:space="preserve">The </w:t>
@@ -474,8 +435,8 @@
       <w:pPr>
         <w:pStyle w:val="Heading1"/>
       </w:pPr>
-      <w:bookmarkStart w:id="7" w:name="_jc05vn6oidyg" w:colFirst="0" w:colLast="0"/>
-      <w:bookmarkEnd w:id="7"/>
+      <w:bookmarkStart w:id="6" w:name="_jc05vn6oidyg" w:colFirst="0" w:colLast="0"/>
+      <w:bookmarkEnd w:id="6"/>
       <w:r>
         <w:t xml:space="preserve">Testing </w:t>
       </w:r>
@@ -560,8 +521,8 @@
           <w:numId w:val="3"/>
         </w:numPr>
       </w:pPr>
-      <w:bookmarkStart w:id="8" w:name="_kgel2nu6rwjc" w:colFirst="0" w:colLast="0"/>
-      <w:bookmarkEnd w:id="8"/>
+      <w:bookmarkStart w:id="7" w:name="_kgel2nu6rwjc" w:colFirst="0" w:colLast="0"/>
+      <w:bookmarkEnd w:id="7"/>
       <w:r>
         <w:lastRenderedPageBreak/>
         <w:t xml:space="preserve">Algorithm </w:t>
@@ -616,51 +577,51 @@
           <w:numId w:val="3"/>
         </w:numPr>
       </w:pPr>
-      <w:bookmarkStart w:id="9" w:name="_lo8j53q6wqpw" w:colFirst="0" w:colLast="0"/>
+      <w:bookmarkStart w:id="8" w:name="_lo8j53q6wqpw" w:colFirst="0" w:colLast="0"/>
+      <w:bookmarkEnd w:id="8"/>
+      <w:r>
+        <w:t xml:space="preserve">Mode </w:t>
+      </w:r>
+      <w:r>
+        <w:t>T</w:t>
+      </w:r>
+      <w:r>
+        <w:t>est</w:t>
+      </w:r>
+    </w:p>
+    <w:p>
+      <w:pPr>
+        <w:ind w:left="720"/>
+      </w:pPr>
+      <w:r>
+        <w:t xml:space="preserve">To test if each mode is functional, we trigger each mode one at a time to see if each mode is outputting as desired. To make sure our functions are capable of handling generality, we tested 3 other </w:t>
+      </w:r>
+      <w:proofErr w:type="spellStart"/>
+      <w:r>
+        <w:t>png</w:t>
+      </w:r>
+      <w:proofErr w:type="spellEnd"/>
+      <w:r>
+        <w:t xml:space="preserve"> images and found they would also work.</w:t>
+      </w:r>
+    </w:p>
+    <w:p>
+      <w:pPr>
+        <w:ind w:left="720"/>
+      </w:pPr>
+    </w:p>
+    <w:p>
+      <w:pPr>
+        <w:ind w:left="720"/>
+      </w:pPr>
+    </w:p>
+    <w:p>
+      <w:pPr>
+        <w:pStyle w:val="Heading1"/>
+      </w:pPr>
+      <w:bookmarkStart w:id="9" w:name="_3jcr5eldyblv" w:colFirst="0" w:colLast="0"/>
       <w:bookmarkEnd w:id="9"/>
       <w:r>
-        <w:t xml:space="preserve">Mode </w:t>
-      </w:r>
-      <w:r>
-        <w:t>T</w:t>
-      </w:r>
-      <w:r>
-        <w:t>est</w:t>
-      </w:r>
-    </w:p>
-    <w:p>
-      <w:pPr>
-        <w:ind w:left="720"/>
-      </w:pPr>
-      <w:r>
-        <w:t xml:space="preserve">To test if each mode is functional, we trigger each mode one at a time to see if each mode is outputting as desired. To make sure our functions are capable of handling generality, we tested 3 other </w:t>
-      </w:r>
-      <w:proofErr w:type="spellStart"/>
-      <w:r>
-        <w:t>png</w:t>
-      </w:r>
-      <w:proofErr w:type="spellEnd"/>
-      <w:r>
-        <w:t xml:space="preserve"> images and found they would also work.</w:t>
-      </w:r>
-    </w:p>
-    <w:p>
-      <w:pPr>
-        <w:ind w:left="720"/>
-      </w:pPr>
-    </w:p>
-    <w:p>
-      <w:pPr>
-        <w:ind w:left="720"/>
-      </w:pPr>
-    </w:p>
-    <w:p>
-      <w:pPr>
-        <w:pStyle w:val="Heading1"/>
-      </w:pPr>
-      <w:bookmarkStart w:id="10" w:name="_3jcr5eldyblv" w:colFirst="0" w:colLast="0"/>
-      <w:bookmarkEnd w:id="10"/>
-      <w:r>
         <w:t xml:space="preserve">Analysis </w:t>
       </w:r>
     </w:p>
@@ -676,23 +637,7 @@
           <w:sz w:val="24"/>
           <w:szCs w:val="24"/>
         </w:rPr>
-        <w:t xml:space="preserve">The runtime of the naïve DFT for 1D is O[N2] because for every element in the 1D array we must do the summation. Each summation has N components, N being the length of the array. There are N elements in the array. In total, we </w:t>
-      </w:r>
-      <w:proofErr w:type="gramStart"/>
-      <w:r>
-        <w:rPr>
-          <w:sz w:val="24"/>
-          <w:szCs w:val="24"/>
-        </w:rPr>
-        <w:t>have to</w:t>
-      </w:r>
-      <w:proofErr w:type="gramEnd"/>
-      <w:r>
-        <w:rPr>
-          <w:sz w:val="24"/>
-          <w:szCs w:val="24"/>
-        </w:rPr>
-        <w:t xml:space="preserve"> do N*N computations. </w:t>
+        <w:t xml:space="preserve">The runtime of the naïve DFT for 1D is O[N2] because for every element in the 1D array we must do the summation. Each summation has N components, N being the length of the array. There are N elements in the array. In total, we have to do N*N computations. </w:t>
       </w:r>
       <w:proofErr w:type="gramStart"/>
       <w:r>
@@ -1132,8 +1077,8 @@
       <w:pPr>
         <w:pStyle w:val="Heading1"/>
       </w:pPr>
-      <w:bookmarkStart w:id="11" w:name="_yiavh8d8dz5u" w:colFirst="0" w:colLast="0"/>
-      <w:bookmarkEnd w:id="11"/>
+      <w:bookmarkStart w:id="10" w:name="_yiavh8d8dz5u" w:colFirst="0" w:colLast="0"/>
+      <w:bookmarkEnd w:id="10"/>
       <w:r>
         <w:lastRenderedPageBreak/>
         <w:t xml:space="preserve">Experiment </w:t>
@@ -1572,7 +1517,259 @@
           <w:sz w:val="24"/>
           <w:szCs w:val="24"/>
         </w:rPr>
-        <w:t xml:space="preserve">In this part, I firstly got the total number of pixels by multiplying the length and width size of the image. Furthermore, we calculated the number of pixels shall be converted to 0 at each compression level, 19%, 38%, 57%, 76%, and 95% respectively. </w:t>
+        <w:t xml:space="preserve">In this part, </w:t>
+      </w:r>
+      <w:r>
+        <w:rPr>
+          <w:sz w:val="24"/>
+          <w:szCs w:val="24"/>
+        </w:rPr>
+        <w:t>our strategy is to set a series of threshold boundary for differen</w:t>
+      </w:r>
+      <w:r>
+        <w:rPr>
+          <w:sz w:val="24"/>
+          <w:szCs w:val="24"/>
+        </w:rPr>
+        <w:t>t</w:t>
+      </w:r>
+      <w:r>
+        <w:rPr>
+          <w:sz w:val="24"/>
+          <w:szCs w:val="24"/>
+        </w:rPr>
+        <w:t xml:space="preserve"> compression ratio</w:t>
+      </w:r>
+      <w:r>
+        <w:rPr>
+          <w:sz w:val="24"/>
+          <w:szCs w:val="24"/>
+        </w:rPr>
+        <w:t>s</w:t>
+      </w:r>
+      <w:r>
+        <w:rPr>
+          <w:sz w:val="24"/>
+          <w:szCs w:val="24"/>
+        </w:rPr>
+        <w:t xml:space="preserve">, and for any pixel </w:t>
+      </w:r>
+      <w:r>
+        <w:rPr>
+          <w:sz w:val="24"/>
+          <w:szCs w:val="24"/>
+        </w:rPr>
+        <w:t>whose</w:t>
+      </w:r>
+      <w:r>
+        <w:rPr>
+          <w:sz w:val="24"/>
+          <w:szCs w:val="24"/>
+        </w:rPr>
+        <w:t xml:space="preserve"> pixel intensity is blow that its corresponding threshold, the pixel is converted to 0.</w:t>
+      </w:r>
+    </w:p>
+    <w:p>
+      <w:pPr>
+        <w:ind w:left="720"/>
+        <w:rPr>
+          <w:sz w:val="24"/>
+          <w:szCs w:val="24"/>
+        </w:rPr>
+      </w:pPr>
+      <w:r>
+        <w:rPr>
+          <w:sz w:val="24"/>
+          <w:szCs w:val="24"/>
+        </w:rPr>
+        <w:t>We</w:t>
+      </w:r>
+      <w:r>
+        <w:rPr>
+          <w:sz w:val="24"/>
+          <w:szCs w:val="24"/>
+        </w:rPr>
+        <w:t xml:space="preserve"> firstly got the total number of pixels by multiplying the length and width size of the image. Furthermore, we calculated the number of pixels shall be converted to 0 at each compression level, 19%, 38%, 57%, 76%, and 95% respectively. </w:t>
+      </w:r>
+      <w:r>
+        <w:rPr>
+          <w:sz w:val="24"/>
+          <w:szCs w:val="24"/>
+        </w:rPr>
+        <w:t>The number of pixels shall be turned to 0 are approximately 10,000 for 19%; 20,000 for 38%; 30,000 for 57%; 40,000 for 76%; 50,000 for 95%.</w:t>
+      </w:r>
+    </w:p>
+    <w:p>
+      <w:pPr>
+        <w:ind w:left="720"/>
+        <w:rPr>
+          <w:sz w:val="24"/>
+          <w:szCs w:val="24"/>
+        </w:rPr>
+      </w:pPr>
+    </w:p>
+    <w:p>
+      <w:pPr>
+        <w:ind w:left="720"/>
+        <w:rPr>
+          <w:sz w:val="24"/>
+          <w:szCs w:val="24"/>
+        </w:rPr>
+      </w:pPr>
+      <w:r>
+        <w:rPr>
+          <w:sz w:val="24"/>
+          <w:szCs w:val="24"/>
+        </w:rPr>
+        <w:t>Experiment_1:</w:t>
+      </w:r>
+    </w:p>
+    <w:p>
+      <w:pPr>
+        <w:ind w:left="720"/>
+        <w:rPr>
+          <w:sz w:val="24"/>
+          <w:szCs w:val="24"/>
+        </w:rPr>
+      </w:pPr>
+      <w:r>
+        <w:rPr>
+          <w:sz w:val="24"/>
+          <w:szCs w:val="24"/>
+        </w:rPr>
+        <w:t xml:space="preserve">Apart from using </w:t>
+      </w:r>
+      <w:r>
+        <w:rPr>
+          <w:sz w:val="24"/>
+          <w:szCs w:val="24"/>
+        </w:rPr>
+        <w:t>the above</w:t>
+      </w:r>
+      <w:r>
+        <w:rPr>
+          <w:sz w:val="24"/>
+          <w:szCs w:val="24"/>
+        </w:rPr>
+        <w:t xml:space="preserve"> strategy, we tried the other way around: to keep the smaller percentile of the pixels, but th</w:t>
+      </w:r>
+      <w:r>
+        <w:rPr>
+          <w:sz w:val="24"/>
+          <w:szCs w:val="24"/>
+        </w:rPr>
+        <w:t>is</w:t>
+      </w:r>
+      <w:r>
+        <w:rPr>
+          <w:sz w:val="24"/>
+          <w:szCs w:val="24"/>
+        </w:rPr>
+        <w:t xml:space="preserve"> result did not turn as we expected. </w:t>
+      </w:r>
+    </w:p>
+    <w:p>
+      <w:pPr>
+        <w:ind w:left="720"/>
+        <w:rPr>
+          <w:sz w:val="24"/>
+          <w:szCs w:val="24"/>
+        </w:rPr>
+      </w:pPr>
+    </w:p>
+    <w:p>
+      <w:pPr>
+        <w:ind w:left="720"/>
+        <w:rPr>
+          <w:sz w:val="24"/>
+          <w:szCs w:val="24"/>
+        </w:rPr>
+      </w:pPr>
+      <w:r>
+        <w:rPr>
+          <w:sz w:val="24"/>
+          <w:szCs w:val="24"/>
+        </w:rPr>
+        <w:t>Experiment_2:</w:t>
+      </w:r>
+    </w:p>
+    <w:p>
+      <w:pPr>
+        <w:ind w:left="720"/>
+        <w:rPr>
+          <w:sz w:val="24"/>
+          <w:szCs w:val="24"/>
+        </w:rPr>
+      </w:pPr>
+      <w:r>
+        <w:rPr>
+          <w:sz w:val="24"/>
+          <w:szCs w:val="24"/>
+        </w:rPr>
+        <w:t xml:space="preserve">In addition, we also tried to </w:t>
+      </w:r>
+      <w:r>
+        <w:rPr>
+          <w:sz w:val="24"/>
+          <w:szCs w:val="24"/>
+        </w:rPr>
+        <w:t xml:space="preserve">keep </w:t>
+      </w:r>
+      <w:r>
+        <w:rPr>
+          <w:sz w:val="24"/>
+          <w:szCs w:val="24"/>
+        </w:rPr>
+        <w:t>the coefficient of those</w:t>
+      </w:r>
+      <w:r>
+        <w:rPr>
+          <w:sz w:val="24"/>
+          <w:szCs w:val="24"/>
+        </w:rPr>
+        <w:t xml:space="preserve"> </w:t>
+      </w:r>
+      <w:r>
+        <w:rPr>
+          <w:sz w:val="24"/>
+          <w:szCs w:val="24"/>
+        </w:rPr>
+        <w:t xml:space="preserve">abandoned pixels to be 100 instead of </w:t>
+      </w:r>
+      <w:r>
+        <w:rPr>
+          <w:sz w:val="24"/>
+          <w:szCs w:val="24"/>
+        </w:rPr>
+        <w:t>0, hoping the compressed image would have a moderate looking</w:t>
+      </w:r>
+      <w:r>
+        <w:rPr>
+          <w:sz w:val="24"/>
+          <w:szCs w:val="24"/>
+        </w:rPr>
+        <w:t>.</w:t>
+      </w:r>
+      <w:r>
+        <w:rPr>
+          <w:sz w:val="24"/>
+          <w:szCs w:val="24"/>
+        </w:rPr>
+        <w:t xml:space="preserve"> </w:t>
+      </w:r>
+      <w:r>
+        <w:rPr>
+          <w:sz w:val="24"/>
+          <w:szCs w:val="24"/>
+        </w:rPr>
+        <w:t>I</w:t>
+      </w:r>
+      <w:r>
+        <w:rPr>
+          <w:sz w:val="24"/>
+          <w:szCs w:val="24"/>
+        </w:rPr>
+        <w:t>t also failed our expectation.</w:t>
       </w:r>
     </w:p>
     <w:p>
@@ -1583,6 +1780,7 @@
         <w:rPr>
           <w:noProof/>
         </w:rPr>
+        <w:lastRenderedPageBreak/>
         <w:drawing>
           <wp:inline distT="114300" distB="114300" distL="114300" distR="114300" wp14:anchorId="764FFB81" wp14:editId="757084A9">
             <wp:extent cx="5943600" cy="1701800"/>
@@ -1644,12 +1842,134 @@
       <w:pPr>
         <w:ind w:left="720"/>
         <w:jc w:val="center"/>
+        <w:rPr>
+          <w:sz w:val="24"/>
+          <w:szCs w:val="24"/>
+        </w:rPr>
+      </w:pPr>
+    </w:p>
+    <w:p>
+      <w:pPr>
+        <w:ind w:left="720"/>
+        <w:jc w:val="center"/>
+        <w:rPr>
+          <w:sz w:val="24"/>
+          <w:szCs w:val="24"/>
+        </w:rPr>
       </w:pPr>
       <w:r>
         <w:rPr>
           <w:noProof/>
-        </w:rPr>
-        <w:lastRenderedPageBreak/>
+          <w:sz w:val="24"/>
+          <w:szCs w:val="24"/>
+        </w:rPr>
+        <w:drawing>
+          <wp:inline distT="0" distB="0" distL="0" distR="0" wp14:anchorId="24AEA413" wp14:editId="74083558">
+            <wp:extent cx="5943600" cy="1358900"/>
+            <wp:effectExtent l="0" t="0" r="0" b="0"/>
+            <wp:docPr id="12" name="Picture 12" descr="A picture containing computer&#10;&#10;Description automatically generated"/>
+            <wp:cNvGraphicFramePr>
+              <a:graphicFrameLocks xmlns:a="http://schemas.openxmlformats.org/drawingml/2006/main" noChangeAspect="1"/>
+            </wp:cNvGraphicFramePr>
+            <a:graphic xmlns:a="http://schemas.openxmlformats.org/drawingml/2006/main">
+              <a:graphicData uri="http://schemas.openxmlformats.org/drawingml/2006/picture">
+                <pic:pic xmlns:pic="http://schemas.openxmlformats.org/drawingml/2006/picture">
+                  <pic:nvPicPr>
+                    <pic:cNvPr id="12" name="Screen Shot 2020-04-17 at 21.59.08.png"/>
+                    <pic:cNvPicPr/>
+                  </pic:nvPicPr>
+                  <pic:blipFill>
+                    <a:blip r:embed="rId14">
+                      <a:extLst>
+                        <a:ext uri="{28A0092B-C50C-407E-A947-70E740481C1C}">
+                          <a14:useLocalDpi xmlns:a14="http://schemas.microsoft.com/office/drawing/2010/main" val="0"/>
+                        </a:ext>
+                      </a:extLst>
+                    </a:blip>
+                    <a:stretch>
+                      <a:fillRect/>
+                    </a:stretch>
+                  </pic:blipFill>
+                  <pic:spPr>
+                    <a:xfrm>
+                      <a:off x="0" y="0"/>
+                      <a:ext cx="5943600" cy="1358900"/>
+                    </a:xfrm>
+                    <a:prstGeom prst="rect">
+                      <a:avLst/>
+                    </a:prstGeom>
+                  </pic:spPr>
+                </pic:pic>
+              </a:graphicData>
+            </a:graphic>
+          </wp:inline>
+        </w:drawing>
+      </w:r>
+    </w:p>
+    <w:p>
+      <w:pPr>
+        <w:ind w:left="720"/>
+        <w:jc w:val="center"/>
+        <w:rPr>
+          <w:sz w:val="24"/>
+          <w:szCs w:val="24"/>
+        </w:rPr>
+      </w:pPr>
+      <w:r>
+        <w:rPr>
+          <w:sz w:val="24"/>
+          <w:szCs w:val="24"/>
+        </w:rPr>
+        <w:t>Fig.</w:t>
+      </w:r>
+      <w:r>
+        <w:rPr>
+          <w:sz w:val="24"/>
+          <w:szCs w:val="24"/>
+        </w:rPr>
+        <w:t>7</w:t>
+      </w:r>
+      <w:r>
+        <w:rPr>
+          <w:sz w:val="24"/>
+          <w:szCs w:val="24"/>
+        </w:rPr>
+        <w:t xml:space="preserve"> Number of pixels whose coefficient is </w:t>
+      </w:r>
+      <w:r>
+        <w:rPr>
+          <w:sz w:val="24"/>
+          <w:szCs w:val="24"/>
+        </w:rPr>
+        <w:t xml:space="preserve">NOT </w:t>
+      </w:r>
+      <w:r>
+        <w:rPr>
+          <w:sz w:val="24"/>
+          <w:szCs w:val="24"/>
+        </w:rPr>
+        <w:t>0 at different compression levels.</w:t>
+      </w:r>
+    </w:p>
+    <w:p>
+      <w:pPr>
+        <w:ind w:left="720"/>
+        <w:jc w:val="center"/>
+        <w:rPr>
+          <w:sz w:val="24"/>
+          <w:szCs w:val="24"/>
+        </w:rPr>
+      </w:pPr>
+    </w:p>
+    <w:p>
+      <w:pPr>
+        <w:ind w:left="720"/>
+        <w:jc w:val="center"/>
+      </w:pPr>
+      <w:r>
+        <w:rPr>
+          <w:noProof/>
+        </w:rPr>
         <w:drawing>
           <wp:inline distT="114300" distB="114300" distL="114300" distR="114300" wp14:anchorId="789E50E3" wp14:editId="6C91FA4A">
             <wp:extent cx="6183918" cy="3871913"/>
@@ -1664,7 +1984,7 @@
                     <pic:cNvPicPr preferRelativeResize="0"/>
                   </pic:nvPicPr>
                   <pic:blipFill>
-                    <a:blip r:embed="rId14"/>
+                    <a:blip r:embed="rId15"/>
                     <a:srcRect/>
                     <a:stretch>
                       <a:fillRect/>
@@ -1701,7 +2021,21 @@
           <w:sz w:val="24"/>
           <w:szCs w:val="24"/>
         </w:rPr>
-        <w:t>Fig.7 Compressed Images at different levels</w:t>
+        <w:t>Fig.</w:t>
+      </w:r>
+      <w:r>
+        <w:rPr>
+          <w:sz w:val="24"/>
+          <w:szCs w:val="24"/>
+        </w:rPr>
+        <w:t>8</w:t>
+      </w:r>
+      <w:r>
+        <w:rPr>
+          <w:sz w:val="24"/>
+          <w:szCs w:val="24"/>
+        </w:rPr>
+        <w:t xml:space="preserve"> Compressed Images at different levels</w:t>
       </w:r>
     </w:p>
     <w:p>
@@ -1758,7 +2092,6 @@
         <w:rPr>
           <w:noProof/>
         </w:rPr>
-        <w:lastRenderedPageBreak/>
         <w:drawing>
           <wp:inline distT="114300" distB="114300" distL="114300" distR="114300" wp14:anchorId="373BE364" wp14:editId="0F8F4C92">
             <wp:extent cx="4962149" cy="3719513"/>
@@ -1773,7 +2106,7 @@
                     <pic:cNvPicPr preferRelativeResize="0"/>
                   </pic:nvPicPr>
                   <pic:blipFill>
-                    <a:blip r:embed="rId15"/>
+                    <a:blip r:embed="rId16"/>
                     <a:srcRect/>
                     <a:stretch>
                       <a:fillRect/>
@@ -1801,7 +2134,21 @@
         <w:jc w:val="center"/>
       </w:pPr>
       <w:r>
-        <w:t>Figure 8 Runtime graph of DFT vs FFT</w:t>
+        <w:t>Figure</w:t>
+      </w:r>
+      <w:r>
+        <w:t>.</w:t>
+      </w:r>
+      <w:proofErr w:type="gramStart"/>
+      <w:r>
+        <w:t xml:space="preserve">9 </w:t>
+      </w:r>
+      <w:r>
+        <w:t xml:space="preserve"> Runtime</w:t>
+      </w:r>
+      <w:proofErr w:type="gramEnd"/>
+      <w:r>
+        <w:t xml:space="preserve"> graph of DFT vs FFT</w:t>
       </w:r>
     </w:p>
     <w:p>
@@ -1809,8 +2156,8 @@
         <w:pStyle w:val="Subtitle"/>
         <w:jc w:val="center"/>
       </w:pPr>
-      <w:bookmarkStart w:id="12" w:name="_yrhr1odam55d" w:colFirst="0" w:colLast="0"/>
-      <w:bookmarkEnd w:id="12"/>
+      <w:bookmarkStart w:id="11" w:name="_yrhr1odam55d" w:colFirst="0" w:colLast="0"/>
+      <w:bookmarkEnd w:id="11"/>
     </w:p>
     <w:sectPr>
       <w:pgSz w:w="12240" w:h="15840"/>
@@ -2180,7 +2527,7 @@
   <w:docDefaults>
     <w:rPrDefault>
       <w:rPr>
-        <w:rFonts w:ascii="Arial" w:eastAsia="宋体" w:hAnsi="Arial" w:cs="Arial"/>
+        <w:rFonts w:ascii="Arial" w:eastAsia="SimSun" w:hAnsi="Arial" w:cs="Arial"/>
         <w:sz w:val="22"/>
         <w:szCs w:val="22"/>
         <w:lang w:val="en" w:eastAsia="zh-CN" w:bidi="ar-SA"/>
@@ -2192,7 +2539,7 @@
       </w:pPr>
     </w:pPrDefault>
   </w:docDefaults>
-  <w:latentStyles w:defLockedState="0" w:defUIPriority="99" w:defSemiHidden="0" w:defUnhideWhenUsed="0" w:defQFormat="0" w:count="377">
+  <w:latentStyles w:defLockedState="0" w:defUIPriority="99" w:defSemiHidden="0" w:defUnhideWhenUsed="0" w:defQFormat="0" w:count="376">
     <w:lsdException w:name="Normal" w:uiPriority="0" w:qFormat="1"/>
     <w:lsdException w:name="heading 1" w:uiPriority="9" w:qFormat="1"/>
     <w:lsdException w:name="heading 2" w:semiHidden="1" w:uiPriority="9" w:unhideWhenUsed="1" w:qFormat="1"/>
@@ -2569,7 +2916,6 @@
     <w:lsdException w:name="Hashtag" w:semiHidden="1" w:unhideWhenUsed="1"/>
     <w:lsdException w:name="Unresolved Mention" w:semiHidden="1" w:unhideWhenUsed="1"/>
     <w:lsdException w:name="Smart Link" w:semiHidden="1" w:unhideWhenUsed="1"/>
-    <w:lsdException w:name="Smart Link Error" w:semiHidden="1" w:unhideWhenUsed="1"/>
   </w:latentStyles>
   <w:style w:type="paragraph" w:default="1" w:styleId="Normal">
     <w:name w:val="Normal"/>
